--- a/TranslationsBuilder.docx
+++ b/TranslationsBuilder.docx
@@ -13,6 +13,62 @@
         <w:t>Builder</w:t>
       </w:r>
     </w:p>
+    <w:p>
+      <w:r>
+        <w:t xml:space="preserve">Translations Builder is a custom application </w:t>
+      </w:r>
+      <w:r>
+        <w:t xml:space="preserve">created with .NET and C# </w:t>
+      </w:r>
+      <w:r>
+        <w:t>which can be deployed as an external tool for Power BI Desktop to assist with the creation and management of dataset translations</w:t>
+      </w:r>
+      <w:r>
+        <w:t xml:space="preserve">. </w:t>
+      </w:r>
+      <w:r>
+        <w:t xml:space="preserve"> which can be used to build multi-language reports which target the Power BI Service. This document assumes the reader already understands the fundamentals of Power BI features for localization. </w:t>
+      </w:r>
+      <w:r>
+        <w:t xml:space="preserve">For readers without this background, it is recommended to read and understand </w:t>
+      </w:r>
+    </w:p>
+    <w:p>
+      <w:r>
+        <w:t xml:space="preserve">The Translations Builder application can be used AS IS in a USER CONTEXT by builders who are creating datasets and report using Power BI Desktop.  </w:t>
+      </w:r>
+      <w:r>
+        <w:t xml:space="preserve">You can read through the </w:t>
+      </w:r>
+      <w:proofErr w:type="spellStart"/>
+      <w:r>
+        <w:rPr>
+          <w:b/>
+          <w:bCs/>
+        </w:rPr>
+        <w:t>Users</w:t>
+      </w:r>
+      <w:proofErr w:type="spellEnd"/>
+      <w:r>
+        <w:rPr>
+          <w:b/>
+          <w:bCs/>
+        </w:rPr>
+        <w:t xml:space="preserve"> Guide</w:t>
+      </w:r>
+      <w:r>
+        <w:t xml:space="preserve"> to learn to understand the content in THIS DOC before continuing with this article.</w:t>
+      </w:r>
+    </w:p>
+    <w:p>
+      <w:r>
+        <w:t xml:space="preserve">The Translations Builder application can be used in a DEVELOPER CONTEXT by professional development teams who are creating datasets and report using Power BI Desktop.  </w:t>
+      </w:r>
+      <w:r>
+        <w:t>You can read through the DEVELOPERS GUIDE.</w:t>
+      </w:r>
+    </w:p>
+    <w:p/>
     <w:p>
       <w:r>
         <w:t xml:space="preserve">Power BI provides </w:t>
@@ -171,6 +227,7 @@
         <w:pStyle w:val="Heading3"/>
       </w:pPr>
       <w:r>
+        <w:lastRenderedPageBreak/>
         <w:t>Using Translations Builder as an External Tool for Power BI Desktop</w:t>
       </w:r>
     </w:p>
@@ -194,7 +251,6 @@
         <w:pStyle w:val="Heading3"/>
       </w:pPr>
       <w:r>
-        <w:lastRenderedPageBreak/>
         <w:t>Adding a Secondary Culture</w:t>
       </w:r>
     </w:p>
@@ -305,6 +361,7 @@
         <w:rPr>
           <w:noProof/>
         </w:rPr>
+        <w:lastRenderedPageBreak/>
         <w:drawing>
           <wp:inline distT="0" distB="0" distL="0" distR="0" wp14:anchorId="6AE23AA3" wp14:editId="03F070A9">
             <wp:extent cx="2654135" cy="919406"/>
@@ -365,7 +422,6 @@
         <w:rPr>
           <w:noProof/>
         </w:rPr>
-        <w:lastRenderedPageBreak/>
         <w:drawing>
           <wp:inline distT="0" distB="0" distL="0" distR="0" wp14:anchorId="09D4A463" wp14:editId="3DB32D40">
             <wp:extent cx="4274680" cy="1910545"/>
